--- a/Notes.docx
+++ b/Notes.docx
@@ -14,6 +14,7 @@
           <w:u w:val="single"/>
         </w:rPr>
       </w:pPr>
+      <w:proofErr w:type="spellStart"/>
       <w:r>
         <w:rPr>
           <w:rFonts w:ascii="Times New Roman" w:hAnsi="Times New Roman" w:cs="Times New Roman"/>
@@ -46,6 +47,7 @@
         </w:rPr>
         <w:t>Bot</w:t>
       </w:r>
+      <w:proofErr w:type="spellEnd"/>
     </w:p>
     <w:p>
       <w:pPr>
@@ -189,6 +191,7 @@
         </w:rPr>
         <w:t>‘</w:t>
       </w:r>
+      <w:proofErr w:type="spellStart"/>
       <w:r>
         <w:rPr>
           <w:rFonts w:ascii="Times New Roman" w:hAnsi="Times New Roman" w:cs="Times New Roman"/>
@@ -198,7 +201,19 @@
           <w:sz w:val="36"/>
           <w:szCs w:val="48"/>
         </w:rPr>
-        <w:t>Em All</w:t>
+        <w:t>Em</w:t>
+      </w:r>
+      <w:proofErr w:type="spellEnd"/>
+      <w:r>
+        <w:rPr>
+          <w:rFonts w:ascii="Times New Roman" w:hAnsi="Times New Roman" w:cs="Times New Roman"/>
+          <w:b/>
+          <w:i/>
+          <w:color w:val="FF0000"/>
+          <w:sz w:val="36"/>
+          <w:szCs w:val="48"/>
+        </w:rPr>
+        <w:t xml:space="preserve"> All</w:t>
       </w:r>
       <w:r>
         <w:rPr>
@@ -357,23 +372,7 @@
           <w:sz w:val="32"/>
           <w:szCs w:val="48"/>
         </w:rPr>
-        <w:t xml:space="preserve">Random </w:t>
-      </w:r>
-      <w:r>
-        <w:rPr>
-          <w:rFonts w:ascii="Times New Roman" w:hAnsi="Times New Roman" w:cs="Times New Roman"/>
-          <w:sz w:val="32"/>
-          <w:szCs w:val="48"/>
-        </w:rPr>
-        <w:t>Pokémon</w:t>
-      </w:r>
-      <w:r>
-        <w:rPr>
-          <w:rFonts w:ascii="Times New Roman" w:hAnsi="Times New Roman" w:cs="Times New Roman"/>
-          <w:sz w:val="32"/>
-          <w:szCs w:val="48"/>
-        </w:rPr>
-        <w:t xml:space="preserve"> spawn at random ti</w:t>
+        <w:t>Random Pokémon spawn at random ti</w:t>
       </w:r>
       <w:r>
         <w:rPr>
@@ -411,15 +410,7 @@
           <w:sz w:val="32"/>
           <w:szCs w:val="48"/>
         </w:rPr>
-        <w:t xml:space="preserve">More </w:t>
-      </w:r>
-      <w:r>
-        <w:rPr>
-          <w:rFonts w:ascii="Times New Roman" w:hAnsi="Times New Roman" w:cs="Times New Roman"/>
-          <w:sz w:val="32"/>
-          <w:szCs w:val="48"/>
-        </w:rPr>
-        <w:t>Pokémon</w:t>
+        <w:t>More Pokémon</w:t>
       </w:r>
       <w:r>
         <w:rPr>
@@ -643,6 +634,8 @@
         </w:rPr>
         <w:t xml:space="preserve"> First come first served.</w:t>
       </w:r>
+      <w:bookmarkStart w:id="0" w:name="_GoBack"/>
+      <w:bookmarkEnd w:id="0"/>
     </w:p>
     <w:p>
       <w:pPr>
@@ -714,8 +707,19 @@
           <w:sz w:val="32"/>
           <w:szCs w:val="48"/>
         </w:rPr>
-        <w:t>/capture pikachu</w:t>
-      </w:r>
+        <w:t xml:space="preserve">/capture </w:t>
+      </w:r>
+      <w:proofErr w:type="spellStart"/>
+      <w:r>
+        <w:rPr>
+          <w:rFonts w:ascii="Times New Roman" w:hAnsi="Times New Roman" w:cs="Times New Roman"/>
+          <w:b/>
+          <w:sz w:val="32"/>
+          <w:szCs w:val="48"/>
+        </w:rPr>
+        <w:t>pikachu</w:t>
+      </w:r>
+      <w:proofErr w:type="spellEnd"/>
       <w:r>
         <w:rPr>
           <w:rFonts w:ascii="Times New Roman" w:hAnsi="Times New Roman" w:cs="Times New Roman"/>
@@ -731,8 +735,9 @@
           <w:sz w:val="32"/>
           <w:szCs w:val="48"/>
         </w:rPr>
-        <w:t>says Taha</w:t>
-      </w:r>
+        <w:t xml:space="preserve">says </w:t>
+      </w:r>
+      <w:proofErr w:type="spellStart"/>
       <w:r>
         <w:rPr>
           <w:rFonts w:ascii="Times New Roman" w:hAnsi="Times New Roman" w:cs="Times New Roman"/>
@@ -740,6 +745,16 @@
           <w:sz w:val="32"/>
           <w:szCs w:val="48"/>
         </w:rPr>
+        <w:t>Taha</w:t>
+      </w:r>
+      <w:proofErr w:type="spellEnd"/>
+      <w:r>
+        <w:rPr>
+          <w:rFonts w:ascii="Times New Roman" w:hAnsi="Times New Roman" w:cs="Times New Roman"/>
+          <w:i/>
+          <w:sz w:val="32"/>
+          <w:szCs w:val="48"/>
+        </w:rPr>
         <w:br/>
       </w:r>
       <w:r>
@@ -750,6 +765,7 @@
         </w:rPr>
         <w:t>`</w:t>
       </w:r>
+      <w:proofErr w:type="spellStart"/>
       <w:r>
         <w:rPr>
           <w:rFonts w:ascii="Times New Roman" w:hAnsi="Times New Roman" w:cs="Times New Roman"/>
@@ -757,7 +773,17 @@
           <w:sz w:val="32"/>
           <w:szCs w:val="48"/>
         </w:rPr>
-        <w:t>Taha has captured Pikachu</w:t>
+        <w:t>Taha</w:t>
+      </w:r>
+      <w:proofErr w:type="spellEnd"/>
+      <w:r>
+        <w:rPr>
+          <w:rFonts w:ascii="Times New Roman" w:hAnsi="Times New Roman" w:cs="Times New Roman"/>
+          <w:i/>
+          <w:sz w:val="32"/>
+          <w:szCs w:val="48"/>
+        </w:rPr>
+        <w:t xml:space="preserve"> has captured Pikachu</w:t>
       </w:r>
       <w:r>
         <w:rPr>
@@ -921,39 +947,7 @@
           <w:sz w:val="30"/>
           <w:szCs w:val="30"/>
         </w:rPr>
-        <w:t xml:space="preserve"> This part also includes the handling of </w:t>
-      </w:r>
-      <w:r>
-        <w:rPr>
-          <w:rFonts w:ascii="Times New Roman" w:hAnsi="Times New Roman" w:cs="Times New Roman"/>
-          <w:sz w:val="30"/>
-          <w:szCs w:val="30"/>
-        </w:rPr>
-        <w:t>Pokémon</w:t>
-      </w:r>
-      <w:r>
-        <w:rPr>
-          <w:rFonts w:ascii="Times New Roman" w:hAnsi="Times New Roman" w:cs="Times New Roman"/>
-          <w:sz w:val="30"/>
-          <w:szCs w:val="30"/>
-        </w:rPr>
-        <w:t xml:space="preserve"> type interactions (water type </w:t>
-      </w:r>
-      <w:r>
-        <w:rPr>
-          <w:rFonts w:ascii="Times New Roman" w:hAnsi="Times New Roman" w:cs="Times New Roman"/>
-          <w:sz w:val="30"/>
-          <w:szCs w:val="30"/>
-        </w:rPr>
-        <w:t>Pokémon</w:t>
-      </w:r>
-      <w:r>
-        <w:rPr>
-          <w:rFonts w:ascii="Times New Roman" w:hAnsi="Times New Roman" w:cs="Times New Roman"/>
-          <w:sz w:val="30"/>
-          <w:szCs w:val="30"/>
-        </w:rPr>
-        <w:t xml:space="preserve"> beats fire).</w:t>
+        <w:t xml:space="preserve"> This part also includes the handling of Pokémon type interactions (water type Pokémon beats fire).</w:t>
       </w:r>
     </w:p>
     <w:p>
@@ -994,6 +988,7 @@
         </w:rPr>
         <w:t xml:space="preserve"> Players can see their </w:t>
       </w:r>
+      <w:proofErr w:type="spellStart"/>
       <w:r>
         <w:rPr>
           <w:rFonts w:ascii="Times New Roman" w:hAnsi="Times New Roman" w:cs="Times New Roman"/>
@@ -1002,6 +997,7 @@
         </w:rPr>
         <w:t>Pokémons</w:t>
       </w:r>
+      <w:proofErr w:type="spellEnd"/>
       <w:r>
         <w:rPr>
           <w:rFonts w:ascii="Times New Roman" w:hAnsi="Times New Roman" w:cs="Times New Roman"/>
@@ -1040,7 +1036,25 @@
           <w:sz w:val="30"/>
           <w:szCs w:val="30"/>
         </w:rPr>
-        <w:t xml:space="preserve"> laughing and thunder bolt emojis below.</w:t>
+        <w:t xml:space="preserve"> laughing and thunder bolt </w:t>
+      </w:r>
+      <w:proofErr w:type="spellStart"/>
+      <w:r>
+        <w:rPr>
+          <w:rFonts w:ascii="Times New Roman" w:hAnsi="Times New Roman" w:cs="Times New Roman"/>
+          <w:sz w:val="30"/>
+          <w:szCs w:val="30"/>
+        </w:rPr>
+        <w:t>emojis</w:t>
+      </w:r>
+      <w:proofErr w:type="spellEnd"/>
+      <w:r>
+        <w:rPr>
+          <w:rFonts w:ascii="Times New Roman" w:hAnsi="Times New Roman" w:cs="Times New Roman"/>
+          <w:sz w:val="30"/>
+          <w:szCs w:val="30"/>
+        </w:rPr>
+        <w:t xml:space="preserve"> below.</w:t>
       </w:r>
       <w:r>
         <w:rPr>
@@ -1115,7 +1129,16 @@
           <w:sz w:val="30"/>
           <w:szCs w:val="30"/>
         </w:rPr>
-        <w:t>ex: p</w:t>
+        <w:t xml:space="preserve">ex: </w:t>
+      </w:r>
+      <w:proofErr w:type="spellStart"/>
+      <w:r>
+        <w:rPr>
+          <w:rFonts w:ascii="Times New Roman" w:hAnsi="Times New Roman" w:cs="Times New Roman"/>
+          <w:sz w:val="30"/>
+          <w:szCs w:val="30"/>
+        </w:rPr>
+        <w:t>p</w:t>
       </w:r>
       <w:r>
         <w:rPr>
@@ -1131,7 +1154,16 @@
           <w:sz w:val="30"/>
           <w:szCs w:val="30"/>
         </w:rPr>
-        <w:t>s thunderbolt c</w:t>
+        <w:t>s</w:t>
+      </w:r>
+      <w:proofErr w:type="spellEnd"/>
+      <w:r>
+        <w:rPr>
+          <w:rFonts w:ascii="Times New Roman" w:hAnsi="Times New Roman" w:cs="Times New Roman"/>
+          <w:sz w:val="30"/>
+          <w:szCs w:val="30"/>
+        </w:rPr>
+        <w:t xml:space="preserve"> thunderbolt c</w:t>
       </w:r>
       <w:r>
         <w:rPr>
@@ -1236,23 +1268,7 @@
           <w:sz w:val="30"/>
           <w:szCs w:val="30"/>
         </w:rPr>
-        <w:t>One Discord text chat channel will be dedicated to handle Pok</w:t>
-      </w:r>
-      <w:r>
-        <w:rPr>
-          <w:rFonts w:ascii="Times New Roman" w:hAnsi="Times New Roman" w:cs="Times New Roman"/>
-          <w:sz w:val="30"/>
-          <w:szCs w:val="30"/>
-        </w:rPr>
-        <w:t>é</w:t>
-      </w:r>
-      <w:r>
-        <w:rPr>
-          <w:rFonts w:ascii="Times New Roman" w:hAnsi="Times New Roman" w:cs="Times New Roman"/>
-          <w:sz w:val="30"/>
-          <w:szCs w:val="30"/>
-        </w:rPr>
-        <w:t>mon battles.</w:t>
+        <w:t>One Discord text chat channel will be dedicated to handle Pokémon battles.</w:t>
       </w:r>
       <w:r>
         <w:rPr>
@@ -1331,7 +1347,25 @@
           <w:sz w:val="30"/>
           <w:szCs w:val="30"/>
         </w:rPr>
-        <w:t xml:space="preserve">Duelists will be able to click emojis/reactions </w:t>
+        <w:t xml:space="preserve">Duelists will be able to click </w:t>
+      </w:r>
+      <w:proofErr w:type="spellStart"/>
+      <w:r>
+        <w:rPr>
+          <w:rFonts w:ascii="Times New Roman" w:hAnsi="Times New Roman" w:cs="Times New Roman"/>
+          <w:sz w:val="30"/>
+          <w:szCs w:val="30"/>
+        </w:rPr>
+        <w:t>emojis</w:t>
+      </w:r>
+      <w:proofErr w:type="spellEnd"/>
+      <w:r>
+        <w:rPr>
+          <w:rFonts w:ascii="Times New Roman" w:hAnsi="Times New Roman" w:cs="Times New Roman"/>
+          <w:sz w:val="30"/>
+          <w:szCs w:val="30"/>
+        </w:rPr>
+        <w:t xml:space="preserve">/reactions </w:t>
       </w:r>
       <w:r>
         <w:rPr>
@@ -1378,23 +1412,7 @@
           <w:sz w:val="30"/>
           <w:szCs w:val="30"/>
         </w:rPr>
-        <w:t xml:space="preserve">Duelists will send commands in chat representing their </w:t>
-      </w:r>
-      <w:r>
-        <w:rPr>
-          <w:rFonts w:ascii="Times New Roman" w:hAnsi="Times New Roman" w:cs="Times New Roman"/>
-          <w:sz w:val="30"/>
-          <w:szCs w:val="30"/>
-        </w:rPr>
-        <w:t>Pokémon</w:t>
-      </w:r>
-      <w:r>
-        <w:rPr>
-          <w:rFonts w:ascii="Times New Roman" w:hAnsi="Times New Roman" w:cs="Times New Roman"/>
-          <w:sz w:val="30"/>
-          <w:szCs w:val="30"/>
-        </w:rPr>
-        <w:t>’s abilities</w:t>
+        <w:t>Duelists will send commands in chat representing their Pokémon’s abilities</w:t>
       </w:r>
       <w:r>
         <w:rPr>
@@ -1487,8 +1505,18 @@
           <w:sz w:val="30"/>
           <w:szCs w:val="30"/>
         </w:rPr>
-        <w:t>Pokémon HP &amp; actions as reactions/emojis</w:t>
-      </w:r>
+        <w:t>Pokémon HP &amp; actions as reactions/</w:t>
+      </w:r>
+      <w:proofErr w:type="spellStart"/>
+      <w:r>
+        <w:rPr>
+          <w:rFonts w:ascii="Times New Roman" w:hAnsi="Times New Roman" w:cs="Times New Roman"/>
+          <w:sz w:val="30"/>
+          <w:szCs w:val="30"/>
+        </w:rPr>
+        <w:t>emojis</w:t>
+      </w:r>
+      <w:proofErr w:type="spellEnd"/>
     </w:p>
     <w:p>
       <w:pPr>
@@ -1555,47 +1583,51 @@
           <w:sz w:val="30"/>
           <w:szCs w:val="30"/>
         </w:rPr>
-        <w:t xml:space="preserve">Actions </w:t>
-      </w:r>
-      <w:r>
-        <w:rPr>
-          <w:rFonts w:ascii="Times New Roman" w:hAnsi="Times New Roman" w:cs="Times New Roman"/>
-          <w:sz w:val="30"/>
-          <w:szCs w:val="30"/>
-        </w:rPr>
-        <w:t>Pokémon</w:t>
-      </w:r>
-      <w:r>
-        <w:rPr>
-          <w:rFonts w:ascii="Times New Roman" w:hAnsi="Times New Roman" w:cs="Times New Roman"/>
-          <w:sz w:val="30"/>
-          <w:szCs w:val="30"/>
-        </w:rPr>
-        <w:t xml:space="preserve"> can take consist of w/e their attacks are, head butting, dodging &amp; blocking.</w:t>
-      </w:r>
-      <w:r>
-        <w:rPr>
-          <w:rFonts w:ascii="Times New Roman" w:hAnsi="Times New Roman" w:cs="Times New Roman"/>
-          <w:sz w:val="30"/>
-          <w:szCs w:val="30"/>
-        </w:rPr>
-        <w:t xml:space="preserve"> Emojis can be assigned based on a </w:t>
-      </w:r>
-      <w:r>
-        <w:rPr>
-          <w:rFonts w:ascii="Times New Roman" w:hAnsi="Times New Roman" w:cs="Times New Roman"/>
-          <w:sz w:val="30"/>
-          <w:szCs w:val="30"/>
-        </w:rPr>
-        <w:t>Pokémon’s</w:t>
-      </w:r>
-      <w:r>
-        <w:rPr>
-          <w:rFonts w:ascii="Times New Roman" w:hAnsi="Times New Roman" w:cs="Times New Roman"/>
-          <w:sz w:val="30"/>
-          <w:szCs w:val="30"/>
-        </w:rPr>
-        <w:t xml:space="preserve"> type</w:t>
+        <w:t xml:space="preserve">Actions Pokémon can take consist of w/e their attacks are, head butting, </w:t>
+      </w:r>
+      <w:proofErr w:type="gramStart"/>
+      <w:r>
+        <w:rPr>
+          <w:rFonts w:ascii="Times New Roman" w:hAnsi="Times New Roman" w:cs="Times New Roman"/>
+          <w:sz w:val="30"/>
+          <w:szCs w:val="30"/>
+        </w:rPr>
+        <w:t>dodging</w:t>
+      </w:r>
+      <w:proofErr w:type="gramEnd"/>
+      <w:r>
+        <w:rPr>
+          <w:rFonts w:ascii="Times New Roman" w:hAnsi="Times New Roman" w:cs="Times New Roman"/>
+          <w:sz w:val="30"/>
+          <w:szCs w:val="30"/>
+        </w:rPr>
+        <w:t xml:space="preserve"> &amp; blocking.</w:t>
+      </w:r>
+      <w:r>
+        <w:rPr>
+          <w:rFonts w:ascii="Times New Roman" w:hAnsi="Times New Roman" w:cs="Times New Roman"/>
+          <w:sz w:val="30"/>
+          <w:szCs w:val="30"/>
+        </w:rPr>
+        <w:t xml:space="preserve"> </w:t>
+      </w:r>
+      <w:proofErr w:type="spellStart"/>
+      <w:r>
+        <w:rPr>
+          <w:rFonts w:ascii="Times New Roman" w:hAnsi="Times New Roman" w:cs="Times New Roman"/>
+          <w:sz w:val="30"/>
+          <w:szCs w:val="30"/>
+        </w:rPr>
+        <w:t>Emojis</w:t>
+      </w:r>
+      <w:proofErr w:type="spellEnd"/>
+      <w:r>
+        <w:rPr>
+          <w:rFonts w:ascii="Times New Roman" w:hAnsi="Times New Roman" w:cs="Times New Roman"/>
+          <w:sz w:val="30"/>
+          <w:szCs w:val="30"/>
+        </w:rPr>
+        <w:t xml:space="preserve"> can be assigned based on a Pokémon’s type</w:t>
       </w:r>
       <w:r>
         <w:rPr>
@@ -1605,8 +1637,6 @@
         </w:rPr>
         <w:t>.</w:t>
       </w:r>
-      <w:bookmarkStart w:id="0" w:name="_GoBack"/>
-      <w:bookmarkEnd w:id="0"/>
     </w:p>
     <w:p>
       <w:pPr>
@@ -1720,23 +1750,7 @@
           <w:sz w:val="32"/>
           <w:szCs w:val="32"/>
         </w:rPr>
-        <w:t xml:space="preserve">maybe Gen 2 </w:t>
-      </w:r>
-      <w:r>
-        <w:rPr>
-          <w:rFonts w:ascii="Times New Roman" w:hAnsi="Times New Roman" w:cs="Times New Roman"/>
-          <w:sz w:val="32"/>
-          <w:szCs w:val="32"/>
-        </w:rPr>
-        <w:t>Pokémon</w:t>
-      </w:r>
-      <w:r>
-        <w:rPr>
-          <w:rFonts w:ascii="Times New Roman" w:hAnsi="Times New Roman" w:cs="Times New Roman"/>
-          <w:sz w:val="32"/>
-          <w:szCs w:val="32"/>
-        </w:rPr>
-        <w:t>.</w:t>
+        <w:t>maybe Gen 2 Pokémon.</w:t>
       </w:r>
     </w:p>
     <w:p>
@@ -1780,39 +1794,7 @@
           <w:sz w:val="32"/>
           <w:szCs w:val="32"/>
         </w:rPr>
-        <w:t xml:space="preserve">We’ll need to handle what </w:t>
-      </w:r>
-      <w:r>
-        <w:rPr>
-          <w:rFonts w:ascii="Times New Roman" w:hAnsi="Times New Roman" w:cs="Times New Roman"/>
-          <w:sz w:val="32"/>
-          <w:szCs w:val="32"/>
-        </w:rPr>
-        <w:t>Pokémon</w:t>
-      </w:r>
-      <w:r>
-        <w:rPr>
-          <w:rFonts w:ascii="Times New Roman" w:hAnsi="Times New Roman" w:cs="Times New Roman"/>
-          <w:sz w:val="32"/>
-          <w:szCs w:val="32"/>
-        </w:rPr>
-        <w:t xml:space="preserve"> a player has, and those </w:t>
-      </w:r>
-      <w:r>
-        <w:rPr>
-          <w:rFonts w:ascii="Times New Roman" w:hAnsi="Times New Roman" w:cs="Times New Roman"/>
-          <w:sz w:val="32"/>
-          <w:szCs w:val="32"/>
-        </w:rPr>
-        <w:t>Pokémon</w:t>
-      </w:r>
-      <w:r>
-        <w:rPr>
-          <w:rFonts w:ascii="Times New Roman" w:hAnsi="Times New Roman" w:cs="Times New Roman"/>
-          <w:sz w:val="32"/>
-          <w:szCs w:val="32"/>
-        </w:rPr>
-        <w:t>’s current stats</w:t>
+        <w:t>We’ll need to handle what Pokémon a player has, and those Pokémon’s current stats</w:t>
       </w:r>
     </w:p>
     <w:p>
@@ -1880,23 +1862,7 @@
           <w:sz w:val="32"/>
           <w:szCs w:val="32"/>
         </w:rPr>
-        <w:t xml:space="preserve">For a player to level up their </w:t>
-      </w:r>
-      <w:r>
-        <w:rPr>
-          <w:rFonts w:ascii="Times New Roman" w:hAnsi="Times New Roman" w:cs="Times New Roman"/>
-          <w:sz w:val="32"/>
-          <w:szCs w:val="32"/>
-        </w:rPr>
-        <w:t>Pokémon’s</w:t>
-      </w:r>
-      <w:r>
-        <w:rPr>
-          <w:rFonts w:ascii="Times New Roman" w:hAnsi="Times New Roman" w:cs="Times New Roman"/>
-          <w:sz w:val="32"/>
-          <w:szCs w:val="32"/>
-        </w:rPr>
-        <w:t xml:space="preserve"> stats they can duel or chat more in the Discord.</w:t>
+        <w:t>For a player to level up their Pokémon’s stats they can duel or chat more in the Discord.</w:t>
       </w:r>
     </w:p>
     <w:p>
@@ -1918,7 +1884,43 @@
           <w:sz w:val="32"/>
           <w:szCs w:val="32"/>
         </w:rPr>
-        <w:t>We’re gonna need noice data</w:t>
+        <w:t xml:space="preserve">We’re </w:t>
+      </w:r>
+      <w:proofErr w:type="spellStart"/>
+      <w:r>
+        <w:rPr>
+          <w:rFonts w:ascii="Times New Roman" w:hAnsi="Times New Roman" w:cs="Times New Roman"/>
+          <w:sz w:val="32"/>
+          <w:szCs w:val="32"/>
+        </w:rPr>
+        <w:t>gonna</w:t>
+      </w:r>
+      <w:proofErr w:type="spellEnd"/>
+      <w:r>
+        <w:rPr>
+          <w:rFonts w:ascii="Times New Roman" w:hAnsi="Times New Roman" w:cs="Times New Roman"/>
+          <w:sz w:val="32"/>
+          <w:szCs w:val="32"/>
+        </w:rPr>
+        <w:t xml:space="preserve"> need </w:t>
+      </w:r>
+      <w:proofErr w:type="spellStart"/>
+      <w:r>
+        <w:rPr>
+          <w:rFonts w:ascii="Times New Roman" w:hAnsi="Times New Roman" w:cs="Times New Roman"/>
+          <w:sz w:val="32"/>
+          <w:szCs w:val="32"/>
+        </w:rPr>
+        <w:t>noice</w:t>
+      </w:r>
+      <w:proofErr w:type="spellEnd"/>
+      <w:r>
+        <w:rPr>
+          <w:rFonts w:ascii="Times New Roman" w:hAnsi="Times New Roman" w:cs="Times New Roman"/>
+          <w:sz w:val="32"/>
+          <w:szCs w:val="32"/>
+        </w:rPr>
+        <w:t xml:space="preserve"> data</w:t>
       </w:r>
       <w:r>
         <w:rPr>
@@ -2012,15 +2014,7 @@
           <w:sz w:val="32"/>
           <w:szCs w:val="32"/>
         </w:rPr>
-        <w:t xml:space="preserve"> And then </w:t>
-      </w:r>
-      <w:r>
-        <w:rPr>
-          <w:rFonts w:ascii="Times New Roman" w:hAnsi="Times New Roman" w:cs="Times New Roman"/>
-          <w:sz w:val="32"/>
-          <w:szCs w:val="32"/>
-        </w:rPr>
-        <w:t>Pokémon</w:t>
+        <w:t xml:space="preserve"> And then Pokémon</w:t>
       </w:r>
       <w:r>
         <w:rPr>
@@ -2202,7 +2196,25 @@
           <w:sz w:val="32"/>
           <w:szCs w:val="32"/>
         </w:rPr>
-        <w:t xml:space="preserve">Thanks to Hafeth, I managed to obtain gifs of 1.2 thousand </w:t>
+        <w:t xml:space="preserve">Thanks to </w:t>
+      </w:r>
+      <w:proofErr w:type="spellStart"/>
+      <w:r>
+        <w:rPr>
+          <w:rFonts w:ascii="Times New Roman" w:hAnsi="Times New Roman" w:cs="Times New Roman"/>
+          <w:sz w:val="32"/>
+          <w:szCs w:val="32"/>
+        </w:rPr>
+        <w:t>Hafeth</w:t>
+      </w:r>
+      <w:proofErr w:type="spellEnd"/>
+      <w:r>
+        <w:rPr>
+          <w:rFonts w:ascii="Times New Roman" w:hAnsi="Times New Roman" w:cs="Times New Roman"/>
+          <w:sz w:val="32"/>
+          <w:szCs w:val="32"/>
+        </w:rPr>
+        <w:t xml:space="preserve">, I managed to obtain gifs of 1.2 thousand </w:t>
       </w:r>
       <w:r>
         <w:rPr>
@@ -2250,7 +2262,43 @@
           <w:sz w:val="32"/>
           <w:szCs w:val="32"/>
         </w:rPr>
-        <w:t xml:space="preserve"> spawn and when players wana view the </w:t>
+        <w:t xml:space="preserve"> spawn and when </w:t>
+      </w:r>
+      <w:proofErr w:type="gramStart"/>
+      <w:r>
+        <w:rPr>
+          <w:rFonts w:ascii="Times New Roman" w:hAnsi="Times New Roman" w:cs="Times New Roman"/>
+          <w:sz w:val="32"/>
+          <w:szCs w:val="32"/>
+        </w:rPr>
+        <w:t>players</w:t>
+      </w:r>
+      <w:proofErr w:type="gramEnd"/>
+      <w:r>
+        <w:rPr>
+          <w:rFonts w:ascii="Times New Roman" w:hAnsi="Times New Roman" w:cs="Times New Roman"/>
+          <w:sz w:val="32"/>
+          <w:szCs w:val="32"/>
+        </w:rPr>
+        <w:t xml:space="preserve"> </w:t>
+      </w:r>
+      <w:proofErr w:type="spellStart"/>
+      <w:r>
+        <w:rPr>
+          <w:rFonts w:ascii="Times New Roman" w:hAnsi="Times New Roman" w:cs="Times New Roman"/>
+          <w:sz w:val="32"/>
+          <w:szCs w:val="32"/>
+        </w:rPr>
+        <w:t>wana</w:t>
+      </w:r>
+      <w:proofErr w:type="spellEnd"/>
+      <w:r>
+        <w:rPr>
+          <w:rFonts w:ascii="Times New Roman" w:hAnsi="Times New Roman" w:cs="Times New Roman"/>
+          <w:sz w:val="32"/>
+          <w:szCs w:val="32"/>
+        </w:rPr>
+        <w:t xml:space="preserve"> view the </w:t>
       </w:r>
       <w:r>
         <w:rPr>
@@ -3065,6 +3113,7 @@
   <w:style w:type="character" w:default="1" w:styleId="DefaultParagraphFont">
     <w:name w:val="Default Paragraph Font"/>
     <w:uiPriority w:val="1"/>
+    <w:semiHidden/>
     <w:unhideWhenUsed/>
   </w:style>
   <w:style w:type="table" w:default="1" w:styleId="TableNormal">
